--- a/Relatório.docx
+++ b/Relatório.docx
@@ -3,12 +3,320 @@
 <w:document xmlns:wpc="http://schemas.microsoft.com/office/word/2010/wordprocessingCanvas" xmlns:mc="http://schemas.openxmlformats.org/markup-compatibility/2006" xmlns:o="urn:schemas-microsoft-com:office:office" xmlns:r="http://schemas.openxmlformats.org/officeDocument/2006/relationships" xmlns:m="http://schemas.openxmlformats.org/officeDocument/2006/math" xmlns:v="urn:schemas-microsoft-com:vml" xmlns:wp14="http://schemas.microsoft.com/office/word/2010/wordprocessingDrawing" xmlns:wp="http://schemas.openxmlformats.org/drawingml/2006/wordprocessingDrawing" xmlns:w10="urn:schemas-microsoft-com:office:word" xmlns:w="http://schemas.openxmlformats.org/wordprocessingml/2006/main" xmlns:w14="http://schemas.microsoft.com/office/word/2010/wordml" xmlns:wpg="http://schemas.microsoft.com/office/word/2010/wordprocessingGroup" xmlns:wpi="http://schemas.microsoft.com/office/word/2010/wordprocessingInk" xmlns:wne="http://schemas.microsoft.com/office/word/2006/wordml" xmlns:wps="http://schemas.microsoft.com/office/word/2010/wordprocessingShape" mc:Ignorable="w14 wp14">
   <w:body>
     <w:p>
-      <w:r>
+      <w:pPr>
+        <w:jc w:val="center"/>
+        <w:rPr>
+          <w:rFonts w:ascii="Arial" w:hAnsi="Arial" w:cs="Arial"/>
+          <w:sz w:val="48"/>
+          <w:szCs w:val="48"/>
+        </w:rPr>
+      </w:pPr>
+      <w:r>
+        <w:rPr>
+          <w:rFonts w:ascii="Arial" w:hAnsi="Arial" w:cs="Arial"/>
+          <w:sz w:val="48"/>
+          <w:szCs w:val="48"/>
+        </w:rPr>
         <w:t>Relatório Projeto e Prática</w:t>
+      </w:r>
+    </w:p>
+    <w:p>
+      <w:pPr>
+        <w:jc w:val="center"/>
+        <w:rPr>
+          <w:rFonts w:ascii="Arial" w:hAnsi="Arial" w:cs="Arial"/>
+        </w:rPr>
+      </w:pPr>
+    </w:p>
+    <w:p>
+      <w:pPr>
+        <w:jc w:val="center"/>
+        <w:rPr>
+          <w:rFonts w:ascii="Arial" w:hAnsi="Arial" w:cs="Arial"/>
+          <w:sz w:val="32"/>
+          <w:szCs w:val="32"/>
+        </w:rPr>
+      </w:pPr>
+      <w:r>
+        <w:rPr>
+          <w:rFonts w:ascii="Arial" w:hAnsi="Arial" w:cs="Arial"/>
+          <w:sz w:val="32"/>
+          <w:szCs w:val="32"/>
+        </w:rPr>
+        <w:t>Sejam Bem Vindos ao Site</w:t>
+      </w:r>
+    </w:p>
+    <w:p>
+      <w:pPr>
+        <w:jc w:val="center"/>
+        <w:rPr>
+          <w:rFonts w:ascii="Arial" w:hAnsi="Arial" w:cs="Arial"/>
+        </w:rPr>
+      </w:pPr>
+      <w:r>
+        <w:rPr>
+          <w:rFonts w:ascii="Arial" w:hAnsi="Arial" w:cs="Arial"/>
+        </w:rPr>
+        <w:t>Ao entrarem no nosso site vocês poderão visualizar alguns pontos na pagina principal, pode visualizar as informações de qualquer um deles caso necessário, se cadastrar ou até mesmo fazer login se já estiver alguma conta cadastrada.</w:t>
+      </w:r>
+    </w:p>
+    <w:p>
+      <w:pPr>
+        <w:spacing w:line="240" w:lineRule="auto"/>
+        <w:jc w:val="both"/>
+        <w:rPr>
+          <w:rFonts w:ascii="Arial" w:hAnsi="Arial" w:cs="Arial"/>
+          <w:sz w:val="20"/>
+        </w:rPr>
+      </w:pPr>
+      <w:r>
+        <w:rPr>
+          <w:rFonts w:ascii="Arial" w:hAnsi="Arial" w:cs="Arial"/>
+          <w:sz w:val="20"/>
+        </w:rPr>
+        <w:t>1° Visualizar os pontos turísticos</w:t>
+      </w:r>
+    </w:p>
+    <w:p>
+      <w:pPr>
+        <w:spacing w:line="240" w:lineRule="auto"/>
+        <w:jc w:val="both"/>
+        <w:rPr>
+          <w:rFonts w:ascii="Arial" w:hAnsi="Arial" w:cs="Arial"/>
+          <w:sz w:val="20"/>
+        </w:rPr>
+      </w:pPr>
+      <w:r>
+        <w:rPr>
+          <w:rFonts w:ascii="Arial" w:hAnsi="Arial" w:cs="Arial"/>
+          <w:sz w:val="20"/>
+        </w:rPr>
+        <w:t>2</w:t>
+      </w:r>
+      <w:r>
+        <w:rPr>
+          <w:rFonts w:ascii="Arial" w:hAnsi="Arial" w:cs="Arial"/>
+          <w:sz w:val="20"/>
+        </w:rPr>
+        <w:t>°</w:t>
+      </w:r>
+      <w:r>
+        <w:rPr>
+          <w:rFonts w:ascii="Arial" w:hAnsi="Arial" w:cs="Arial"/>
+          <w:sz w:val="20"/>
+        </w:rPr>
+        <w:t xml:space="preserve"> Pesquisar Ponto</w:t>
+      </w:r>
+    </w:p>
+    <w:p>
+      <w:pPr>
+        <w:spacing w:line="240" w:lineRule="auto"/>
+        <w:jc w:val="both"/>
+        <w:rPr>
+          <w:rFonts w:ascii="Arial" w:hAnsi="Arial" w:cs="Arial"/>
+          <w:sz w:val="20"/>
+        </w:rPr>
+      </w:pPr>
+      <w:r>
+        <w:rPr>
+          <w:rFonts w:ascii="Arial" w:hAnsi="Arial" w:cs="Arial"/>
+          <w:sz w:val="20"/>
+        </w:rPr>
+        <w:t>3</w:t>
+      </w:r>
+      <w:r>
+        <w:rPr>
+          <w:rFonts w:ascii="Arial" w:hAnsi="Arial" w:cs="Arial"/>
+          <w:sz w:val="20"/>
+        </w:rPr>
+        <w:t xml:space="preserve">° </w:t>
+      </w:r>
+      <w:r>
+        <w:rPr>
+          <w:rFonts w:ascii="Arial" w:hAnsi="Arial" w:cs="Arial"/>
+          <w:sz w:val="20"/>
+        </w:rPr>
+        <w:t>Cadastrar-se</w:t>
+      </w:r>
+    </w:p>
+    <w:p>
+      <w:pPr>
+        <w:spacing w:line="240" w:lineRule="auto"/>
+        <w:jc w:val="both"/>
+        <w:rPr>
+          <w:rFonts w:ascii="Arial" w:hAnsi="Arial" w:cs="Arial"/>
+          <w:sz w:val="20"/>
+        </w:rPr>
+      </w:pPr>
+      <w:r>
+        <w:rPr>
+          <w:rFonts w:ascii="Arial" w:hAnsi="Arial" w:cs="Arial"/>
+          <w:sz w:val="20"/>
+        </w:rPr>
+        <w:t>4</w:t>
+      </w:r>
+      <w:r>
+        <w:rPr>
+          <w:rFonts w:ascii="Arial" w:hAnsi="Arial" w:cs="Arial"/>
+          <w:sz w:val="20"/>
+        </w:rPr>
+        <w:t xml:space="preserve">° </w:t>
+      </w:r>
+      <w:r>
+        <w:rPr>
+          <w:rFonts w:ascii="Arial" w:hAnsi="Arial" w:cs="Arial"/>
+          <w:sz w:val="20"/>
+        </w:rPr>
+        <w:t xml:space="preserve">Fazer </w:t>
+      </w:r>
+      <w:proofErr w:type="spellStart"/>
+      <w:r>
+        <w:rPr>
+          <w:rFonts w:ascii="Arial" w:hAnsi="Arial" w:cs="Arial"/>
+          <w:sz w:val="20"/>
+        </w:rPr>
+        <w:t>login</w:t>
+      </w:r>
+      <w:proofErr w:type="spellEnd"/>
+    </w:p>
+    <w:p>
+      <w:pPr>
+        <w:tabs>
+          <w:tab w:val="left" w:pos="3016"/>
+        </w:tabs>
+        <w:spacing w:line="240" w:lineRule="auto"/>
+        <w:jc w:val="both"/>
+        <w:rPr>
+          <w:rFonts w:ascii="Arial" w:hAnsi="Arial" w:cs="Arial"/>
+          <w:sz w:val="20"/>
+        </w:rPr>
+      </w:pPr>
+      <w:r>
+        <w:rPr>
+          <w:rFonts w:ascii="Arial" w:hAnsi="Arial" w:cs="Arial"/>
+          <w:sz w:val="20"/>
+        </w:rPr>
+        <w:t>5</w:t>
+      </w:r>
+      <w:r>
+        <w:rPr>
+          <w:rFonts w:ascii="Arial" w:hAnsi="Arial" w:cs="Arial"/>
+          <w:sz w:val="20"/>
+        </w:rPr>
+        <w:t xml:space="preserve">° </w:t>
+      </w:r>
+      <w:r>
+        <w:rPr>
+          <w:rFonts w:ascii="Arial" w:hAnsi="Arial" w:cs="Arial"/>
+          <w:sz w:val="20"/>
+        </w:rPr>
+        <w:t>Visualizar pontos</w:t>
+      </w:r>
+      <w:r>
+        <w:rPr>
+          <w:rFonts w:ascii="Arial" w:hAnsi="Arial" w:cs="Arial"/>
+          <w:sz w:val="20"/>
+        </w:rPr>
+        <w:tab/>
       </w:r>
       <w:bookmarkStart w:id="0" w:name="_GoBack"/>
       <w:bookmarkEnd w:id="0"/>
     </w:p>
+    <w:p>
+      <w:pPr>
+        <w:spacing w:line="240" w:lineRule="auto"/>
+        <w:jc w:val="both"/>
+        <w:rPr>
+          <w:rFonts w:ascii="Arial" w:hAnsi="Arial" w:cs="Arial"/>
+          <w:sz w:val="20"/>
+        </w:rPr>
+      </w:pPr>
+      <w:r>
+        <w:rPr>
+          <w:rFonts w:ascii="Arial" w:hAnsi="Arial" w:cs="Arial"/>
+          <w:sz w:val="20"/>
+        </w:rPr>
+        <w:t>6</w:t>
+      </w:r>
+      <w:r>
+        <w:rPr>
+          <w:rFonts w:ascii="Arial" w:hAnsi="Arial" w:cs="Arial"/>
+          <w:sz w:val="20"/>
+        </w:rPr>
+        <w:t>°</w:t>
+      </w:r>
+      <w:r>
+        <w:rPr>
+          <w:rFonts w:ascii="Arial" w:hAnsi="Arial" w:cs="Arial"/>
+          <w:sz w:val="20"/>
+        </w:rPr>
+        <w:t xml:space="preserve"> Criar ponto turístico</w:t>
+      </w:r>
+    </w:p>
+    <w:p>
+      <w:pPr>
+        <w:spacing w:line="240" w:lineRule="auto"/>
+        <w:jc w:val="both"/>
+        <w:rPr>
+          <w:rFonts w:ascii="Arial" w:hAnsi="Arial" w:cs="Arial"/>
+          <w:sz w:val="20"/>
+        </w:rPr>
+      </w:pPr>
+      <w:r>
+        <w:rPr>
+          <w:rFonts w:ascii="Arial" w:hAnsi="Arial" w:cs="Arial"/>
+          <w:sz w:val="20"/>
+        </w:rPr>
+        <w:t>7</w:t>
+      </w:r>
+      <w:r>
+        <w:rPr>
+          <w:rFonts w:ascii="Arial" w:hAnsi="Arial" w:cs="Arial"/>
+          <w:sz w:val="20"/>
+        </w:rPr>
+        <w:t>°</w:t>
+      </w:r>
+      <w:r>
+        <w:rPr>
+          <w:rFonts w:ascii="Arial" w:hAnsi="Arial" w:cs="Arial"/>
+          <w:sz w:val="20"/>
+        </w:rPr>
+        <w:t xml:space="preserve"> Visualizar ponto turístico cadastrado</w:t>
+      </w:r>
+    </w:p>
+    <w:p>
+      <w:pPr>
+        <w:spacing w:line="240" w:lineRule="auto"/>
+        <w:jc w:val="both"/>
+        <w:rPr>
+          <w:rFonts w:ascii="Arial" w:hAnsi="Arial" w:cs="Arial"/>
+        </w:rPr>
+      </w:pPr>
+      <w:r>
+        <w:rPr>
+          <w:rFonts w:ascii="Arial" w:hAnsi="Arial" w:cs="Arial"/>
+          <w:sz w:val="20"/>
+        </w:rPr>
+        <w:t>8</w:t>
+      </w:r>
+      <w:r>
+        <w:rPr>
+          <w:rFonts w:ascii="Arial" w:hAnsi="Arial" w:cs="Arial"/>
+          <w:sz w:val="20"/>
+        </w:rPr>
+        <w:t>°</w:t>
+      </w:r>
+      <w:r>
+        <w:rPr>
+          <w:rFonts w:ascii="Arial" w:hAnsi="Arial" w:cs="Arial"/>
+          <w:sz w:val="20"/>
+        </w:rPr>
+        <w:t xml:space="preserve"> Alterar a sua senha</w:t>
+      </w:r>
+    </w:p>
+    <w:p/>
+    <w:p/>
+    <w:p/>
     <w:sectPr>
       <w:pgSz w:w="11906" w:h="16838"/>
       <w:pgMar w:top="1417" w:right="1701" w:bottom="1417" w:left="1701" w:header="708" w:footer="708" w:gutter="0"/>

--- a/Relatório.docx
+++ b/Relatório.docx
@@ -7,14 +7,14 @@
         <w:jc w:val="center"/>
         <w:rPr>
           <w:rFonts w:ascii="Arial" w:hAnsi="Arial" w:cs="Arial"/>
-          <w:sz w:val="48"/>
+          <w:sz w:val="52"/>
           <w:szCs w:val="48"/>
         </w:rPr>
       </w:pPr>
       <w:r>
         <w:rPr>
           <w:rFonts w:ascii="Arial" w:hAnsi="Arial" w:cs="Arial"/>
-          <w:sz w:val="48"/>
+          <w:sz w:val="52"/>
           <w:szCs w:val="48"/>
         </w:rPr>
         <w:t>Relatório Projeto e Prática</w:t>
@@ -25,147 +25,737 @@
         <w:jc w:val="center"/>
         <w:rPr>
           <w:rFonts w:ascii="Arial" w:hAnsi="Arial" w:cs="Arial"/>
-        </w:rPr>
-      </w:pPr>
-    </w:p>
-    <w:p>
-      <w:pPr>
+          <w:sz w:val="36"/>
+          <w:szCs w:val="32"/>
+        </w:rPr>
+      </w:pPr>
+      <w:r>
+        <w:rPr>
+          <w:rFonts w:ascii="Arial" w:hAnsi="Arial" w:cs="Arial"/>
+          <w:sz w:val="36"/>
+          <w:szCs w:val="32"/>
+        </w:rPr>
+        <w:t>Sejam Bem Vindos ao Site</w:t>
+      </w:r>
+    </w:p>
+    <w:p>
+      <w:pPr>
+        <w:ind w:left="708"/>
         <w:jc w:val="center"/>
         <w:rPr>
           <w:rFonts w:ascii="Arial" w:hAnsi="Arial" w:cs="Arial"/>
-          <w:sz w:val="32"/>
-          <w:szCs w:val="32"/>
-        </w:rPr>
-      </w:pPr>
-      <w:r>
-        <w:rPr>
-          <w:rFonts w:ascii="Arial" w:hAnsi="Arial" w:cs="Arial"/>
-          <w:sz w:val="32"/>
-          <w:szCs w:val="32"/>
-        </w:rPr>
-        <w:t>Sejam Bem Vindos ao Site</w:t>
-      </w:r>
-    </w:p>
-    <w:p>
-      <w:pPr>
+          <w:sz w:val="24"/>
+        </w:rPr>
+      </w:pPr>
+      <w:r>
+        <w:rPr>
+          <w:rFonts w:ascii="Arial" w:hAnsi="Arial" w:cs="Arial"/>
+          <w:sz w:val="26"/>
+          <w:szCs w:val="26"/>
+        </w:rPr>
+        <w:t xml:space="preserve">Ao entrarem no nosso </w:t>
+      </w:r>
+      <w:r>
+        <w:rPr>
+          <w:rFonts w:ascii="Arial" w:hAnsi="Arial" w:cs="Arial"/>
+          <w:sz w:val="26"/>
+          <w:szCs w:val="26"/>
+        </w:rPr>
+        <w:t xml:space="preserve">site, irão </w:t>
+      </w:r>
+      <w:r>
+        <w:rPr>
+          <w:rFonts w:ascii="Arial" w:hAnsi="Arial" w:cs="Arial"/>
+          <w:sz w:val="26"/>
+          <w:szCs w:val="26"/>
+        </w:rPr>
+        <w:t>visualizar al</w:t>
+      </w:r>
+      <w:r>
+        <w:rPr>
+          <w:rFonts w:ascii="Arial" w:hAnsi="Arial" w:cs="Arial"/>
+          <w:sz w:val="26"/>
+          <w:szCs w:val="26"/>
+        </w:rPr>
+        <w:t xml:space="preserve">guns pontos na pagina principal; visualizando </w:t>
+      </w:r>
+      <w:r>
+        <w:rPr>
+          <w:rFonts w:ascii="Arial" w:hAnsi="Arial" w:cs="Arial"/>
+          <w:sz w:val="26"/>
+          <w:szCs w:val="26"/>
+        </w:rPr>
+        <w:t>informações de qualquer um deles</w:t>
+      </w:r>
+      <w:r>
+        <w:rPr>
+          <w:rFonts w:ascii="Arial" w:hAnsi="Arial" w:cs="Arial"/>
+          <w:sz w:val="26"/>
+          <w:szCs w:val="26"/>
+        </w:rPr>
+        <w:t>. Poderá efetuar o cadastro</w:t>
+      </w:r>
+      <w:r>
+        <w:rPr>
+          <w:rFonts w:ascii="Arial" w:hAnsi="Arial" w:cs="Arial"/>
+          <w:sz w:val="26"/>
+          <w:szCs w:val="26"/>
+        </w:rPr>
+        <w:t xml:space="preserve"> ou fazer</w:t>
+      </w:r>
+      <w:r>
+        <w:rPr>
+          <w:rFonts w:ascii="Arial" w:hAnsi="Arial" w:cs="Arial"/>
+          <w:sz w:val="26"/>
+          <w:szCs w:val="26"/>
+        </w:rPr>
+        <w:t xml:space="preserve"> o </w:t>
+      </w:r>
+      <w:r>
+        <w:rPr>
+          <w:rFonts w:ascii="Arial" w:hAnsi="Arial" w:cs="Arial"/>
+          <w:sz w:val="26"/>
+          <w:szCs w:val="26"/>
+        </w:rPr>
+        <w:t xml:space="preserve">login </w:t>
+      </w:r>
+      <w:r>
+        <w:rPr>
+          <w:rFonts w:ascii="Arial" w:hAnsi="Arial" w:cs="Arial"/>
+          <w:sz w:val="26"/>
+          <w:szCs w:val="26"/>
+        </w:rPr>
+        <w:t>caso tenha</w:t>
+      </w:r>
+      <w:r>
+        <w:rPr>
+          <w:rFonts w:ascii="Arial" w:hAnsi="Arial" w:cs="Arial"/>
+          <w:sz w:val="26"/>
+          <w:szCs w:val="26"/>
+        </w:rPr>
+        <w:t xml:space="preserve"> conta cadastrada</w:t>
+      </w:r>
+      <w:r>
+        <w:rPr>
+          <w:rFonts w:ascii="Arial" w:hAnsi="Arial" w:cs="Arial"/>
+          <w:sz w:val="24"/>
+        </w:rPr>
+        <w:t>.</w:t>
+      </w:r>
+    </w:p>
+    <w:p>
+      <w:pPr>
+        <w:rPr>
+          <w:rFonts w:ascii="Arial" w:hAnsi="Arial" w:cs="Arial"/>
+          <w:sz w:val="24"/>
+        </w:rPr>
+      </w:pPr>
+      <w:r>
+        <w:rPr>
+          <w:rFonts w:ascii="Arial" w:hAnsi="Arial" w:cs="Arial"/>
+          <w:sz w:val="24"/>
+        </w:rPr>
+        <w:t>1° Visualizar os pontos turísticos</w:t>
+      </w:r>
+    </w:p>
+    <w:p>
+      <w:pPr>
+        <w:spacing w:line="240" w:lineRule="auto"/>
+        <w:ind w:firstLine="708"/>
+        <w:rPr>
+          <w:rFonts w:ascii="Arial" w:hAnsi="Arial" w:cs="Arial"/>
+          <w:szCs w:val="24"/>
+        </w:rPr>
+      </w:pPr>
+      <w:r>
+        <w:rPr>
+          <w:rFonts w:ascii="Arial" w:hAnsi="Arial" w:cs="Arial"/>
+          <w:szCs w:val="24"/>
+        </w:rPr>
+        <w:t xml:space="preserve">Ao entrar no nosso Site você vai se deparar com a nossa </w:t>
+      </w:r>
+      <w:r>
+        <w:rPr>
+          <w:rFonts w:ascii="Arial" w:hAnsi="Arial" w:cs="Arial"/>
+          <w:szCs w:val="24"/>
+        </w:rPr>
+        <w:t>interface</w:t>
+      </w:r>
+      <w:r>
+        <w:rPr>
+          <w:rFonts w:ascii="Arial" w:hAnsi="Arial" w:cs="Arial"/>
+          <w:szCs w:val="24"/>
+        </w:rPr>
+        <w:t xml:space="preserve"> (imagem 1) e visualizar alguns dos melhores pontos cadastrados.</w:t>
+      </w:r>
+    </w:p>
+    <w:p>
+      <w:pPr>
+        <w:spacing w:line="240" w:lineRule="auto"/>
+        <w:rPr>
+          <w:rFonts w:ascii="Arial" w:hAnsi="Arial" w:cs="Arial"/>
+          <w:sz w:val="24"/>
+          <w:szCs w:val="24"/>
+        </w:rPr>
+      </w:pPr>
+      <w:r>
+        <w:rPr>
+          <w:rFonts w:ascii="Arial" w:hAnsi="Arial" w:cs="Arial"/>
+          <w:sz w:val="24"/>
+          <w:szCs w:val="24"/>
+        </w:rPr>
+        <w:t>2</w:t>
+      </w:r>
+      <w:r>
+        <w:rPr>
+          <w:rFonts w:ascii="Arial" w:hAnsi="Arial" w:cs="Arial"/>
+          <w:sz w:val="24"/>
+          <w:szCs w:val="24"/>
+        </w:rPr>
+        <w:t>°</w:t>
+      </w:r>
+      <w:r>
+        <w:rPr>
+          <w:rFonts w:ascii="Arial" w:hAnsi="Arial" w:cs="Arial"/>
+          <w:sz w:val="24"/>
+          <w:szCs w:val="24"/>
+        </w:rPr>
+        <w:t xml:space="preserve"> Pesquisar Ponto</w:t>
+      </w:r>
+      <w:r>
+        <w:rPr>
+          <w:rFonts w:ascii="Arial" w:hAnsi="Arial" w:cs="Arial"/>
+          <w:sz w:val="24"/>
+          <w:szCs w:val="24"/>
+        </w:rPr>
+        <w:t>:</w:t>
+      </w:r>
+    </w:p>
+    <w:p>
+      <w:pPr>
+        <w:spacing w:line="240" w:lineRule="auto"/>
+        <w:ind w:firstLine="708"/>
+        <w:rPr>
+          <w:rFonts w:ascii="Arial" w:hAnsi="Arial" w:cs="Arial"/>
+          <w:szCs w:val="24"/>
+          <w:u w:val="single"/>
+        </w:rPr>
+      </w:pPr>
+      <w:r>
+        <w:rPr>
+          <w:rFonts w:ascii="Arial" w:hAnsi="Arial" w:cs="Arial"/>
+          <w:szCs w:val="24"/>
+        </w:rPr>
+        <w:t>Ao c</w:t>
+      </w:r>
+      <w:r>
+        <w:rPr>
+          <w:rFonts w:ascii="Arial" w:hAnsi="Arial" w:cs="Arial"/>
+          <w:szCs w:val="24"/>
+        </w:rPr>
+        <w:t>licar na barra de pesquisa</w:t>
+      </w:r>
+      <w:r>
+        <w:rPr>
+          <w:rFonts w:ascii="Arial" w:hAnsi="Arial" w:cs="Arial"/>
+          <w:szCs w:val="24"/>
+        </w:rPr>
+        <w:t xml:space="preserve"> (imagem </w:t>
+      </w:r>
+      <w:proofErr w:type="gramStart"/>
+      <w:r>
+        <w:rPr>
+          <w:rFonts w:ascii="Arial" w:hAnsi="Arial" w:cs="Arial"/>
+          <w:szCs w:val="24"/>
+        </w:rPr>
+        <w:t>2</w:t>
+      </w:r>
+      <w:proofErr w:type="gramEnd"/>
+      <w:r>
+        <w:rPr>
+          <w:rFonts w:ascii="Arial" w:hAnsi="Arial" w:cs="Arial"/>
+          <w:szCs w:val="24"/>
+        </w:rPr>
+        <w:t>)</w:t>
+      </w:r>
+      <w:r>
+        <w:rPr>
+          <w:rFonts w:ascii="Arial" w:hAnsi="Arial" w:cs="Arial"/>
+          <w:szCs w:val="24"/>
+        </w:rPr>
+        <w:t>, você poderá pesquisar qualquer ponto pelo</w:t>
+      </w:r>
+      <w:r>
+        <w:rPr>
+          <w:rFonts w:ascii="Arial" w:hAnsi="Arial" w:cs="Arial"/>
+          <w:szCs w:val="24"/>
+        </w:rPr>
+        <w:t xml:space="preserve"> seu nome.</w:t>
+      </w:r>
+    </w:p>
+    <w:p>
+      <w:pPr>
+        <w:spacing w:after="0"/>
         <w:jc w:val="center"/>
         <w:rPr>
           <w:rFonts w:ascii="Arial" w:hAnsi="Arial" w:cs="Arial"/>
-        </w:rPr>
-      </w:pPr>
-      <w:r>
-        <w:rPr>
-          <w:rFonts w:ascii="Arial" w:hAnsi="Arial" w:cs="Arial"/>
-        </w:rPr>
-        <w:t>Ao entrarem no nosso site vocês poderão visualizar alguns pontos na pagina principal, pode visualizar as informações de qualquer um deles caso necessário, se cadastrar ou até mesmo fazer login se já estiver alguma conta cadastrada.</w:t>
+          <w:b/>
+          <w:sz w:val="24"/>
+          <w:szCs w:val="24"/>
+        </w:rPr>
+      </w:pPr>
+      <w:r>
+        <w:rPr>
+          <w:rFonts w:ascii="Arial" w:hAnsi="Arial" w:cs="Arial"/>
+          <w:b/>
+          <w:sz w:val="20"/>
+          <w:szCs w:val="24"/>
+        </w:rPr>
+        <w:t xml:space="preserve">Imagem 2 </w:t>
+      </w:r>
+      <w:r>
+        <w:rPr>
+          <w:rFonts w:ascii="Arial" w:hAnsi="Arial" w:cs="Arial"/>
+          <w:b/>
+          <w:sz w:val="20"/>
+          <w:szCs w:val="24"/>
+        </w:rPr>
+        <w:t>–</w:t>
+      </w:r>
+      <w:r>
+        <w:rPr>
+          <w:rFonts w:ascii="Arial" w:hAnsi="Arial" w:cs="Arial"/>
+          <w:b/>
+          <w:sz w:val="20"/>
+          <w:szCs w:val="24"/>
+        </w:rPr>
+        <w:t xml:space="preserve"> </w:t>
+      </w:r>
+      <w:r>
+        <w:rPr>
+          <w:rFonts w:ascii="Arial" w:hAnsi="Arial" w:cs="Arial"/>
+          <w:b/>
+          <w:sz w:val="20"/>
+          <w:szCs w:val="24"/>
+        </w:rPr>
+        <w:t>B</w:t>
+      </w:r>
+      <w:r>
+        <w:rPr>
+          <w:rFonts w:ascii="Arial" w:hAnsi="Arial" w:cs="Arial"/>
+          <w:b/>
+          <w:sz w:val="20"/>
+          <w:szCs w:val="24"/>
+        </w:rPr>
+        <w:t>arra de pesquisa</w:t>
+      </w:r>
+      <w:r>
+        <w:rPr>
+          <w:rFonts w:ascii="Arial" w:hAnsi="Arial" w:cs="Arial"/>
+          <w:b/>
+          <w:sz w:val="20"/>
+          <w:szCs w:val="24"/>
+        </w:rPr>
+        <w:t>.</w:t>
       </w:r>
     </w:p>
     <w:p>
       <w:pPr>
         <w:spacing w:line="240" w:lineRule="auto"/>
-        <w:jc w:val="both"/>
-        <w:rPr>
-          <w:rFonts w:ascii="Arial" w:hAnsi="Arial" w:cs="Arial"/>
+        <w:jc w:val="center"/>
+        <w:rPr>
+          <w:rFonts w:ascii="Arial" w:hAnsi="Arial" w:cs="Arial"/>
+          <w:sz w:val="24"/>
+          <w:szCs w:val="24"/>
+        </w:rPr>
+      </w:pPr>
+      <w:r>
+        <w:rPr>
+          <w:noProof/>
+          <w:lang w:eastAsia="pt-BR"/>
+        </w:rPr>
+        <w:drawing>
+          <wp:inline distT="0" distB="0" distL="0" distR="0" wp14:anchorId="356FDFA4" wp14:editId="1FE35AD7">
+            <wp:extent cx="2669060" cy="179173"/>
+            <wp:effectExtent l="0" t="0" r="0" b="0"/>
+            <wp:docPr id="1" name="Imagem 1"/>
+            <wp:cNvGraphicFramePr>
+              <a:graphicFrameLocks xmlns:a="http://schemas.openxmlformats.org/drawingml/2006/main" noChangeAspect="1"/>
+            </wp:cNvGraphicFramePr>
+            <a:graphic xmlns:a="http://schemas.openxmlformats.org/drawingml/2006/main">
+              <a:graphicData uri="http://schemas.openxmlformats.org/drawingml/2006/picture">
+                <pic:pic xmlns:pic="http://schemas.openxmlformats.org/drawingml/2006/picture">
+                  <pic:nvPicPr>
+                    <pic:cNvPr id="0" name=""/>
+                    <pic:cNvPicPr/>
+                  </pic:nvPicPr>
+                  <pic:blipFill rotWithShape="1">
+                    <a:blip r:embed="rId7"/>
+                    <a:srcRect l="18042" t="13529" r="32357" b="80575"/>
+                    <a:stretch/>
+                  </pic:blipFill>
+                  <pic:spPr bwMode="auto">
+                    <a:xfrm>
+                      <a:off x="0" y="0"/>
+                      <a:ext cx="2678448" cy="179803"/>
+                    </a:xfrm>
+                    <a:prstGeom prst="rect">
+                      <a:avLst/>
+                    </a:prstGeom>
+                    <a:ln>
+                      <a:noFill/>
+                    </a:ln>
+                    <a:extLst>
+                      <a:ext uri="{53640926-AAD7-44D8-BBD7-CCE9431645EC}">
+                        <a14:shadowObscured xmlns:a14="http://schemas.microsoft.com/office/drawing/2010/main"/>
+                      </a:ext>
+                    </a:extLst>
+                  </pic:spPr>
+                </pic:pic>
+              </a:graphicData>
+            </a:graphic>
+          </wp:inline>
+        </w:drawing>
+      </w:r>
+    </w:p>
+    <w:p>
+      <w:pPr>
+        <w:spacing w:line="240" w:lineRule="auto"/>
+        <w:rPr>
+          <w:rFonts w:ascii="Arial" w:hAnsi="Arial" w:cs="Arial"/>
+          <w:sz w:val="24"/>
+          <w:szCs w:val="24"/>
+        </w:rPr>
+      </w:pPr>
+      <w:r>
+        <w:rPr>
+          <w:rFonts w:ascii="Arial" w:hAnsi="Arial" w:cs="Arial"/>
+          <w:sz w:val="24"/>
+          <w:szCs w:val="24"/>
+        </w:rPr>
+        <w:t>3</w:t>
+      </w:r>
+      <w:r>
+        <w:rPr>
+          <w:rFonts w:ascii="Arial" w:hAnsi="Arial" w:cs="Arial"/>
+          <w:sz w:val="24"/>
+          <w:szCs w:val="24"/>
+        </w:rPr>
+        <w:t xml:space="preserve">° </w:t>
+      </w:r>
+      <w:r>
+        <w:rPr>
+          <w:rFonts w:ascii="Arial" w:hAnsi="Arial" w:cs="Arial"/>
+          <w:sz w:val="24"/>
+          <w:szCs w:val="24"/>
+        </w:rPr>
+        <w:t>Cadastrar-se</w:t>
+      </w:r>
+    </w:p>
+    <w:p>
+      <w:pPr>
+        <w:spacing w:line="240" w:lineRule="auto"/>
+        <w:ind w:firstLine="360"/>
+        <w:rPr>
+          <w:rFonts w:ascii="Arial" w:hAnsi="Arial" w:cs="Arial"/>
+          <w:szCs w:val="24"/>
+        </w:rPr>
+      </w:pPr>
+      <w:r>
+        <w:rPr>
+          <w:rFonts w:ascii="Arial" w:hAnsi="Arial" w:cs="Arial"/>
+          <w:szCs w:val="24"/>
+        </w:rPr>
+        <w:t>Ao clicar em ‘Sign Up’ (imagem 3), aparecerá um formulário de cadastro com os campos: nome(seu nome ou apelido), usuário(nome pelo qual você irá se cadastrar) e duas vezes a senha</w:t>
+      </w:r>
+      <w:r>
+        <w:rPr>
+          <w:rFonts w:ascii="Arial" w:hAnsi="Arial" w:cs="Arial"/>
+          <w:szCs w:val="24"/>
+        </w:rPr>
+        <w:t xml:space="preserve"> (imagem 4).</w:t>
+      </w:r>
+    </w:p>
+    <w:p>
+      <w:pPr>
+        <w:spacing w:after="0"/>
+        <w:jc w:val="center"/>
+        <w:rPr>
+          <w:rFonts w:ascii="Arial" w:hAnsi="Arial" w:cs="Arial"/>
+          <w:b/>
+          <w:sz w:val="24"/>
+          <w:szCs w:val="24"/>
+        </w:rPr>
+      </w:pPr>
+      <w:r>
+        <w:rPr>
+          <w:rFonts w:ascii="Arial" w:hAnsi="Arial" w:cs="Arial"/>
+          <w:b/>
           <w:sz w:val="20"/>
-        </w:rPr>
-      </w:pPr>
-      <w:r>
-        <w:rPr>
-          <w:rFonts w:ascii="Arial" w:hAnsi="Arial" w:cs="Arial"/>
+          <w:szCs w:val="24"/>
+        </w:rPr>
+        <w:t xml:space="preserve">Imagem </w:t>
+      </w:r>
+      <w:r>
+        <w:rPr>
+          <w:rFonts w:ascii="Arial" w:hAnsi="Arial" w:cs="Arial"/>
+          <w:b/>
           <w:sz w:val="20"/>
-        </w:rPr>
-        <w:t>1° Visualizar os pontos turísticos</w:t>
+          <w:szCs w:val="24"/>
+        </w:rPr>
+        <w:t>3</w:t>
+      </w:r>
+      <w:r>
+        <w:rPr>
+          <w:rFonts w:ascii="Arial" w:hAnsi="Arial" w:cs="Arial"/>
+          <w:b/>
+          <w:sz w:val="20"/>
+          <w:szCs w:val="24"/>
+        </w:rPr>
+        <w:t xml:space="preserve"> – </w:t>
+      </w:r>
+      <w:r>
+        <w:rPr>
+          <w:rFonts w:ascii="Arial" w:hAnsi="Arial" w:cs="Arial"/>
+          <w:b/>
+          <w:sz w:val="20"/>
+          <w:szCs w:val="24"/>
+        </w:rPr>
+        <w:t>Botão de cadastro.</w:t>
       </w:r>
     </w:p>
     <w:p>
       <w:pPr>
         <w:spacing w:line="240" w:lineRule="auto"/>
-        <w:jc w:val="both"/>
-        <w:rPr>
-          <w:rFonts w:ascii="Arial" w:hAnsi="Arial" w:cs="Arial"/>
+        <w:ind w:left="360"/>
+        <w:jc w:val="center"/>
+        <w:rPr>
+          <w:noProof/>
+          <w:lang w:eastAsia="pt-BR"/>
+        </w:rPr>
+      </w:pPr>
+      <w:r>
+        <w:rPr>
+          <w:noProof/>
+          <w:lang w:eastAsia="pt-BR"/>
+        </w:rPr>
+        <w:drawing>
+          <wp:inline distT="0" distB="0" distL="0" distR="0">
+            <wp:extent cx="695325" cy="400050"/>
+            <wp:effectExtent l="0" t="0" r="9525" b="0"/>
+            <wp:docPr id="3" name="Imagem 3"/>
+            <wp:cNvGraphicFramePr>
+              <a:graphicFrameLocks xmlns:a="http://schemas.openxmlformats.org/drawingml/2006/main" noChangeAspect="1"/>
+            </wp:cNvGraphicFramePr>
+            <a:graphic xmlns:a="http://schemas.openxmlformats.org/drawingml/2006/main">
+              <a:graphicData uri="http://schemas.openxmlformats.org/drawingml/2006/picture">
+                <pic:pic xmlns:pic="http://schemas.openxmlformats.org/drawingml/2006/picture">
+                  <pic:nvPicPr>
+                    <pic:cNvPr id="0" name="Imagem 1"/>
+                    <pic:cNvPicPr>
+                      <a:picLocks noChangeAspect="1" noChangeArrowheads="1"/>
+                    </pic:cNvPicPr>
+                  </pic:nvPicPr>
+                  <pic:blipFill>
+                    <a:blip r:embed="rId8">
+                      <a:extLst>
+                        <a:ext uri="{28A0092B-C50C-407E-A947-70E740481C1C}">
+                          <a14:useLocalDpi xmlns:a14="http://schemas.microsoft.com/office/drawing/2010/main" val="0"/>
+                        </a:ext>
+                      </a:extLst>
+                    </a:blip>
+                    <a:srcRect l="87173" t="13109" r="6386" b="80424"/>
+                    <a:stretch>
+                      <a:fillRect/>
+                    </a:stretch>
+                  </pic:blipFill>
+                  <pic:spPr bwMode="auto">
+                    <a:xfrm>
+                      <a:off x="0" y="0"/>
+                      <a:ext cx="695325" cy="400050"/>
+                    </a:xfrm>
+                    <a:prstGeom prst="rect">
+                      <a:avLst/>
+                    </a:prstGeom>
+                    <a:noFill/>
+                    <a:ln>
+                      <a:noFill/>
+                    </a:ln>
+                  </pic:spPr>
+                </pic:pic>
+              </a:graphicData>
+            </a:graphic>
+          </wp:inline>
+        </w:drawing>
+      </w:r>
+    </w:p>
+    <w:p>
+      <w:pPr>
+        <w:spacing w:after="0"/>
+        <w:jc w:val="center"/>
+        <w:rPr>
+          <w:rFonts w:ascii="Arial" w:hAnsi="Arial" w:cs="Arial"/>
+          <w:b/>
+          <w:sz w:val="24"/>
+          <w:szCs w:val="24"/>
+        </w:rPr>
+      </w:pPr>
+      <w:r>
+        <w:rPr>
+          <w:rFonts w:ascii="Arial" w:hAnsi="Arial" w:cs="Arial"/>
+          <w:b/>
           <w:sz w:val="20"/>
-        </w:rPr>
-      </w:pPr>
-      <w:r>
-        <w:rPr>
-          <w:rFonts w:ascii="Arial" w:hAnsi="Arial" w:cs="Arial"/>
+          <w:szCs w:val="24"/>
+        </w:rPr>
+        <w:t xml:space="preserve">Imagem </w:t>
+      </w:r>
+      <w:r>
+        <w:rPr>
+          <w:rFonts w:ascii="Arial" w:hAnsi="Arial" w:cs="Arial"/>
+          <w:b/>
           <w:sz w:val="20"/>
-        </w:rPr>
-        <w:t>2</w:t>
-      </w:r>
-      <w:r>
-        <w:rPr>
-          <w:rFonts w:ascii="Arial" w:hAnsi="Arial" w:cs="Arial"/>
+          <w:szCs w:val="24"/>
+        </w:rPr>
+        <w:t>4</w:t>
+      </w:r>
+      <w:bookmarkStart w:id="0" w:name="_GoBack"/>
+      <w:bookmarkEnd w:id="0"/>
+      <w:r>
+        <w:rPr>
+          <w:rFonts w:ascii="Arial" w:hAnsi="Arial" w:cs="Arial"/>
+          <w:b/>
           <w:sz w:val="20"/>
-        </w:rPr>
-        <w:t>°</w:t>
-      </w:r>
-      <w:r>
-        <w:rPr>
-          <w:rFonts w:ascii="Arial" w:hAnsi="Arial" w:cs="Arial"/>
+          <w:szCs w:val="24"/>
+        </w:rPr>
+        <w:t xml:space="preserve"> – </w:t>
+      </w:r>
+      <w:r>
+        <w:rPr>
+          <w:rFonts w:ascii="Arial" w:hAnsi="Arial" w:cs="Arial"/>
+          <w:b/>
           <w:sz w:val="20"/>
-        </w:rPr>
-        <w:t xml:space="preserve"> Pesquisar Ponto</w:t>
+          <w:szCs w:val="24"/>
+        </w:rPr>
+        <w:t>Formulário de cadastro.</w:t>
       </w:r>
     </w:p>
     <w:p>
       <w:pPr>
         <w:spacing w:line="240" w:lineRule="auto"/>
-        <w:jc w:val="both"/>
-        <w:rPr>
-          <w:rFonts w:ascii="Arial" w:hAnsi="Arial" w:cs="Arial"/>
-          <w:sz w:val="20"/>
-        </w:rPr>
-      </w:pPr>
-      <w:r>
-        <w:rPr>
-          <w:rFonts w:ascii="Arial" w:hAnsi="Arial" w:cs="Arial"/>
-          <w:sz w:val="20"/>
-        </w:rPr>
-        <w:t>3</w:t>
-      </w:r>
-      <w:r>
-        <w:rPr>
-          <w:rFonts w:ascii="Arial" w:hAnsi="Arial" w:cs="Arial"/>
-          <w:sz w:val="20"/>
+        <w:ind w:left="360"/>
+        <w:jc w:val="center"/>
+        <w:rPr>
+          <w:rFonts w:ascii="Arial" w:hAnsi="Arial" w:cs="Arial"/>
+          <w:sz w:val="24"/>
+          <w:szCs w:val="24"/>
+        </w:rPr>
+      </w:pPr>
+      <w:r>
+        <w:rPr>
+          <w:noProof/>
+          <w:lang w:eastAsia="pt-BR"/>
+        </w:rPr>
+        <w:drawing>
+          <wp:inline distT="0" distB="0" distL="0" distR="0" wp14:anchorId="0AF4B30D" wp14:editId="6885A87A">
+            <wp:extent cx="2359025" cy="1736725"/>
+            <wp:effectExtent l="133350" t="114300" r="155575" b="168275"/>
+            <wp:docPr id="4" name="Imagem 4"/>
+            <wp:cNvGraphicFramePr>
+              <a:graphicFrameLocks xmlns:a="http://schemas.openxmlformats.org/drawingml/2006/main" noChangeAspect="1"/>
+            </wp:cNvGraphicFramePr>
+            <a:graphic xmlns:a="http://schemas.openxmlformats.org/drawingml/2006/main">
+              <a:graphicData uri="http://schemas.openxmlformats.org/drawingml/2006/picture">
+                <pic:pic xmlns:pic="http://schemas.openxmlformats.org/drawingml/2006/picture">
+                  <pic:nvPicPr>
+                    <pic:cNvPr id="0" name=""/>
+                    <pic:cNvPicPr/>
+                  </pic:nvPicPr>
+                  <pic:blipFill rotWithShape="1">
+                    <a:blip r:embed="rId9"/>
+                    <a:srcRect l="27750" t="17513" r="28450" b="25387"/>
+                    <a:stretch/>
+                  </pic:blipFill>
+                  <pic:spPr bwMode="auto">
+                    <a:xfrm>
+                      <a:off x="0" y="0"/>
+                      <a:ext cx="2365214" cy="1741281"/>
+                    </a:xfrm>
+                    <a:prstGeom prst="rect">
+                      <a:avLst/>
+                    </a:prstGeom>
+                    <a:solidFill>
+                      <a:srgbClr val="FFFFFF">
+                        <a:shade val="85000"/>
+                      </a:srgbClr>
+                    </a:solidFill>
+                    <a:ln w="88900" cap="sq">
+                      <a:solidFill>
+                        <a:srgbClr val="FFFFFF"/>
+                      </a:solidFill>
+                      <a:miter lim="800000"/>
+                    </a:ln>
+                    <a:effectLst>
+                      <a:outerShdw blurRad="55000" dist="18000" dir="5400000" algn="tl" rotWithShape="0">
+                        <a:srgbClr val="000000">
+                          <a:alpha val="40000"/>
+                        </a:srgbClr>
+                      </a:outerShdw>
+                    </a:effectLst>
+                    <a:scene3d>
+                      <a:camera prst="orthographicFront"/>
+                      <a:lightRig rig="twoPt" dir="t">
+                        <a:rot lat="0" lon="0" rev="7200000"/>
+                      </a:lightRig>
+                    </a:scene3d>
+                    <a:sp3d>
+                      <a:bevelT w="25400" h="19050"/>
+                      <a:contourClr>
+                        <a:srgbClr val="FFFFFF"/>
+                      </a:contourClr>
+                    </a:sp3d>
+                    <a:extLst>
+                      <a:ext uri="{53640926-AAD7-44D8-BBD7-CCE9431645EC}">
+                        <a14:shadowObscured xmlns:a14="http://schemas.microsoft.com/office/drawing/2010/main"/>
+                      </a:ext>
+                    </a:extLst>
+                  </pic:spPr>
+                </pic:pic>
+              </a:graphicData>
+            </a:graphic>
+          </wp:inline>
+        </w:drawing>
+      </w:r>
+    </w:p>
+    <w:p>
+      <w:pPr>
+        <w:spacing w:line="240" w:lineRule="auto"/>
+        <w:rPr>
+          <w:rFonts w:ascii="Arial" w:hAnsi="Arial" w:cs="Arial"/>
+          <w:sz w:val="24"/>
+          <w:szCs w:val="24"/>
+        </w:rPr>
+      </w:pPr>
+      <w:r>
+        <w:rPr>
+          <w:rFonts w:ascii="Arial" w:hAnsi="Arial" w:cs="Arial"/>
+          <w:sz w:val="24"/>
+          <w:szCs w:val="24"/>
+        </w:rPr>
+        <w:t>4</w:t>
+      </w:r>
+      <w:r>
+        <w:rPr>
+          <w:rFonts w:ascii="Arial" w:hAnsi="Arial" w:cs="Arial"/>
+          <w:sz w:val="24"/>
+          <w:szCs w:val="24"/>
         </w:rPr>
         <w:t xml:space="preserve">° </w:t>
       </w:r>
       <w:r>
         <w:rPr>
           <w:rFonts w:ascii="Arial" w:hAnsi="Arial" w:cs="Arial"/>
-          <w:sz w:val="20"/>
-        </w:rPr>
-        <w:t>Cadastrar-se</w:t>
-      </w:r>
-    </w:p>
-    <w:p>
-      <w:pPr>
-        <w:spacing w:line="240" w:lineRule="auto"/>
-        <w:jc w:val="both"/>
-        <w:rPr>
-          <w:rFonts w:ascii="Arial" w:hAnsi="Arial" w:cs="Arial"/>
-          <w:sz w:val="20"/>
-        </w:rPr>
-      </w:pPr>
-      <w:r>
-        <w:rPr>
-          <w:rFonts w:ascii="Arial" w:hAnsi="Arial" w:cs="Arial"/>
-          <w:sz w:val="20"/>
-        </w:rPr>
-        <w:t>4</w:t>
-      </w:r>
-      <w:r>
-        <w:rPr>
-          <w:rFonts w:ascii="Arial" w:hAnsi="Arial" w:cs="Arial"/>
-          <w:sz w:val="20"/>
-        </w:rPr>
-        <w:t xml:space="preserve">° </w:t>
-      </w:r>
-      <w:r>
-        <w:rPr>
-          <w:rFonts w:ascii="Arial" w:hAnsi="Arial" w:cs="Arial"/>
-          <w:sz w:val="20"/>
+          <w:sz w:val="24"/>
+          <w:szCs w:val="24"/>
         </w:rPr>
         <w:t xml:space="preserve">Fazer </w:t>
       </w:r>
@@ -173,7 +763,8 @@
       <w:r>
         <w:rPr>
           <w:rFonts w:ascii="Arial" w:hAnsi="Arial" w:cs="Arial"/>
-          <w:sz w:val="20"/>
+          <w:sz w:val="24"/>
+          <w:szCs w:val="24"/>
         </w:rPr>
         <w:t>login</w:t>
       </w:r>
@@ -185,42 +776,112 @@
           <w:tab w:val="left" w:pos="3016"/>
         </w:tabs>
         <w:spacing w:line="240" w:lineRule="auto"/>
-        <w:jc w:val="both"/>
-        <w:rPr>
-          <w:rFonts w:ascii="Arial" w:hAnsi="Arial" w:cs="Arial"/>
-          <w:sz w:val="20"/>
-        </w:rPr>
-      </w:pPr>
-      <w:r>
-        <w:rPr>
-          <w:rFonts w:ascii="Arial" w:hAnsi="Arial" w:cs="Arial"/>
-          <w:sz w:val="20"/>
+        <w:rPr>
+          <w:rFonts w:ascii="Arial" w:hAnsi="Arial" w:cs="Arial"/>
+          <w:sz w:val="24"/>
+          <w:szCs w:val="24"/>
+        </w:rPr>
+      </w:pPr>
+      <w:r>
+        <w:rPr>
+          <w:rFonts w:ascii="Arial" w:hAnsi="Arial" w:cs="Arial"/>
+          <w:sz w:val="24"/>
+          <w:szCs w:val="24"/>
         </w:rPr>
         <w:t>5</w:t>
       </w:r>
       <w:r>
         <w:rPr>
           <w:rFonts w:ascii="Arial" w:hAnsi="Arial" w:cs="Arial"/>
-          <w:sz w:val="20"/>
+          <w:sz w:val="24"/>
+          <w:szCs w:val="24"/>
         </w:rPr>
         <w:t xml:space="preserve">° </w:t>
       </w:r>
       <w:r>
         <w:rPr>
           <w:rFonts w:ascii="Arial" w:hAnsi="Arial" w:cs="Arial"/>
-          <w:sz w:val="20"/>
+          <w:sz w:val="24"/>
+          <w:szCs w:val="24"/>
         </w:rPr>
         <w:t>Visualizar pontos</w:t>
       </w:r>
       <w:r>
         <w:rPr>
           <w:rFonts w:ascii="Arial" w:hAnsi="Arial" w:cs="Arial"/>
-          <w:sz w:val="20"/>
+          <w:sz w:val="24"/>
+          <w:szCs w:val="24"/>
         </w:rPr>
         <w:tab/>
       </w:r>
-      <w:bookmarkStart w:id="0" w:name="_GoBack"/>
-      <w:bookmarkEnd w:id="0"/>
+    </w:p>
+    <w:p>
+      <w:pPr>
+        <w:spacing w:line="240" w:lineRule="auto"/>
+        <w:rPr>
+          <w:rFonts w:ascii="Arial" w:hAnsi="Arial" w:cs="Arial"/>
+          <w:sz w:val="24"/>
+          <w:szCs w:val="24"/>
+        </w:rPr>
+      </w:pPr>
+      <w:r>
+        <w:rPr>
+          <w:rFonts w:ascii="Arial" w:hAnsi="Arial" w:cs="Arial"/>
+          <w:sz w:val="24"/>
+          <w:szCs w:val="24"/>
+        </w:rPr>
+        <w:t>6</w:t>
+      </w:r>
+      <w:r>
+        <w:rPr>
+          <w:rFonts w:ascii="Arial" w:hAnsi="Arial" w:cs="Arial"/>
+          <w:sz w:val="24"/>
+          <w:szCs w:val="24"/>
+        </w:rPr>
+        <w:t>°</w:t>
+      </w:r>
+      <w:r>
+        <w:rPr>
+          <w:rFonts w:ascii="Arial" w:hAnsi="Arial" w:cs="Arial"/>
+          <w:sz w:val="24"/>
+          <w:szCs w:val="24"/>
+        </w:rPr>
+        <w:t xml:space="preserve"> Criar ponto turístico</w:t>
+      </w:r>
+    </w:p>
+    <w:p>
+      <w:pPr>
+        <w:spacing w:line="240" w:lineRule="auto"/>
+        <w:rPr>
+          <w:rFonts w:ascii="Arial" w:hAnsi="Arial" w:cs="Arial"/>
+          <w:sz w:val="24"/>
+          <w:szCs w:val="24"/>
+        </w:rPr>
+      </w:pPr>
+      <w:r>
+        <w:rPr>
+          <w:rFonts w:ascii="Arial" w:hAnsi="Arial" w:cs="Arial"/>
+          <w:sz w:val="24"/>
+          <w:szCs w:val="24"/>
+        </w:rPr>
+        <w:t>7</w:t>
+      </w:r>
+      <w:r>
+        <w:rPr>
+          <w:rFonts w:ascii="Arial" w:hAnsi="Arial" w:cs="Arial"/>
+          <w:sz w:val="24"/>
+          <w:szCs w:val="24"/>
+        </w:rPr>
+        <w:t>°</w:t>
+      </w:r>
+      <w:r>
+        <w:rPr>
+          <w:rFonts w:ascii="Arial" w:hAnsi="Arial" w:cs="Arial"/>
+          <w:sz w:val="24"/>
+          <w:szCs w:val="24"/>
+        </w:rPr>
+        <w:t xml:space="preserve"> Visualizar ponto turístico cadastrado</w:t>
+      </w:r>
     </w:p>
     <w:p>
       <w:pPr>
@@ -228,29 +889,42 @@
         <w:jc w:val="both"/>
         <w:rPr>
           <w:rFonts w:ascii="Arial" w:hAnsi="Arial" w:cs="Arial"/>
-          <w:sz w:val="20"/>
-        </w:rPr>
-      </w:pPr>
-      <w:r>
-        <w:rPr>
-          <w:rFonts w:ascii="Arial" w:hAnsi="Arial" w:cs="Arial"/>
-          <w:sz w:val="20"/>
-        </w:rPr>
-        <w:t>6</w:t>
-      </w:r>
-      <w:r>
-        <w:rPr>
-          <w:rFonts w:ascii="Arial" w:hAnsi="Arial" w:cs="Arial"/>
-          <w:sz w:val="20"/>
-        </w:rPr>
-        <w:t>°</w:t>
-      </w:r>
-      <w:r>
-        <w:rPr>
-          <w:rFonts w:ascii="Arial" w:hAnsi="Arial" w:cs="Arial"/>
-          <w:sz w:val="20"/>
-        </w:rPr>
-        <w:t xml:space="preserve"> Criar ponto turístico</w:t>
+          <w:sz w:val="24"/>
+          <w:szCs w:val="24"/>
+        </w:rPr>
+      </w:pPr>
+      <w:r>
+        <w:rPr>
+          <w:rFonts w:ascii="Arial" w:hAnsi="Arial" w:cs="Arial"/>
+          <w:sz w:val="24"/>
+          <w:szCs w:val="24"/>
+        </w:rPr>
+        <w:lastRenderedPageBreak/>
+        <w:t>8</w:t>
+      </w:r>
+      <w:r>
+        <w:rPr>
+          <w:rFonts w:ascii="Arial" w:hAnsi="Arial" w:cs="Arial"/>
+          <w:sz w:val="24"/>
+          <w:szCs w:val="24"/>
+        </w:rPr>
+        <w:t xml:space="preserve">° </w:t>
+      </w:r>
+      <w:r>
+        <w:rPr>
+          <w:rFonts w:ascii="Arial" w:hAnsi="Arial" w:cs="Arial"/>
+          <w:sz w:val="24"/>
+          <w:szCs w:val="24"/>
+        </w:rPr>
+        <w:t xml:space="preserve">Avaliar pontos </w:t>
+      </w:r>
+      <w:r>
+        <w:rPr>
+          <w:rFonts w:ascii="Arial" w:hAnsi="Arial" w:cs="Arial"/>
+          <w:sz w:val="24"/>
+          <w:szCs w:val="24"/>
+        </w:rPr>
+        <w:t>turísticos</w:t>
       </w:r>
     </w:p>
     <w:p>
@@ -259,64 +933,59 @@
         <w:jc w:val="both"/>
         <w:rPr>
           <w:rFonts w:ascii="Arial" w:hAnsi="Arial" w:cs="Arial"/>
-          <w:sz w:val="20"/>
-        </w:rPr>
-      </w:pPr>
-      <w:r>
-        <w:rPr>
-          <w:rFonts w:ascii="Arial" w:hAnsi="Arial" w:cs="Arial"/>
-          <w:sz w:val="20"/>
-        </w:rPr>
-        <w:t>7</w:t>
-      </w:r>
-      <w:r>
-        <w:rPr>
-          <w:rFonts w:ascii="Arial" w:hAnsi="Arial" w:cs="Arial"/>
-          <w:sz w:val="20"/>
+          <w:sz w:val="24"/>
+          <w:szCs w:val="24"/>
+        </w:rPr>
+      </w:pPr>
+      <w:r>
+        <w:rPr>
+          <w:rFonts w:ascii="Arial" w:hAnsi="Arial" w:cs="Arial"/>
+          <w:sz w:val="24"/>
+          <w:szCs w:val="24"/>
+        </w:rPr>
+        <w:t>9</w:t>
+      </w:r>
+      <w:r>
+        <w:rPr>
+          <w:rFonts w:ascii="Arial" w:hAnsi="Arial" w:cs="Arial"/>
+          <w:sz w:val="24"/>
+          <w:szCs w:val="24"/>
         </w:rPr>
         <w:t>°</w:t>
       </w:r>
       <w:r>
         <w:rPr>
           <w:rFonts w:ascii="Arial" w:hAnsi="Arial" w:cs="Arial"/>
-          <w:sz w:val="20"/>
-        </w:rPr>
-        <w:t xml:space="preserve"> Visualizar ponto turístico cadastrado</w:t>
-      </w:r>
-    </w:p>
-    <w:p>
-      <w:pPr>
-        <w:spacing w:line="240" w:lineRule="auto"/>
-        <w:jc w:val="both"/>
-        <w:rPr>
-          <w:rFonts w:ascii="Arial" w:hAnsi="Arial" w:cs="Arial"/>
-        </w:rPr>
-      </w:pPr>
-      <w:r>
-        <w:rPr>
-          <w:rFonts w:ascii="Arial" w:hAnsi="Arial" w:cs="Arial"/>
-          <w:sz w:val="20"/>
-        </w:rPr>
-        <w:t>8</w:t>
-      </w:r>
-      <w:r>
-        <w:rPr>
-          <w:rFonts w:ascii="Arial" w:hAnsi="Arial" w:cs="Arial"/>
-          <w:sz w:val="20"/>
-        </w:rPr>
-        <w:t>°</w:t>
-      </w:r>
-      <w:r>
-        <w:rPr>
-          <w:rFonts w:ascii="Arial" w:hAnsi="Arial" w:cs="Arial"/>
-          <w:sz w:val="20"/>
+          <w:sz w:val="24"/>
+          <w:szCs w:val="24"/>
         </w:rPr>
         <w:t xml:space="preserve"> Alterar a sua senha</w:t>
       </w:r>
     </w:p>
-    <w:p/>
-    <w:p/>
-    <w:p/>
+    <w:p>
+      <w:pPr>
+        <w:rPr>
+          <w:sz w:val="24"/>
+          <w:szCs w:val="24"/>
+        </w:rPr>
+      </w:pPr>
+    </w:p>
+    <w:p>
+      <w:pPr>
+        <w:rPr>
+          <w:sz w:val="24"/>
+          <w:szCs w:val="24"/>
+        </w:rPr>
+      </w:pPr>
+    </w:p>
+    <w:p>
+      <w:pPr>
+        <w:rPr>
+          <w:sz w:val="24"/>
+          <w:szCs w:val="24"/>
+        </w:rPr>
+      </w:pPr>
+    </w:p>
     <w:sectPr>
       <w:pgSz w:w="11906" w:h="16838"/>
       <w:pgMar w:top="1417" w:right="1701" w:bottom="1417" w:left="1701" w:header="708" w:footer="708" w:gutter="0"/>
@@ -325,6 +994,181 @@
     </w:sectPr>
   </w:body>
 </w:document>
+</file>
+
+<file path=word/numbering.xml><?xml version="1.0" encoding="utf-8"?>
+<w:numbering xmlns:wpc="http://schemas.microsoft.com/office/word/2010/wordprocessingCanvas" xmlns:mc="http://schemas.openxmlformats.org/markup-compatibility/2006" xmlns:o="urn:schemas-microsoft-com:office:office" xmlns:r="http://schemas.openxmlformats.org/officeDocument/2006/relationships" xmlns:m="http://schemas.openxmlformats.org/officeDocument/2006/math" xmlns:v="urn:schemas-microsoft-com:vml" xmlns:wp14="http://schemas.microsoft.com/office/word/2010/wordprocessingDrawing" xmlns:wp="http://schemas.openxmlformats.org/drawingml/2006/wordprocessingDrawing" xmlns:w10="urn:schemas-microsoft-com:office:word" xmlns:w="http://schemas.openxmlformats.org/wordprocessingml/2006/main" xmlns:w14="http://schemas.microsoft.com/office/word/2010/wordml" xmlns:wpg="http://schemas.microsoft.com/office/word/2010/wordprocessingGroup" xmlns:wpi="http://schemas.microsoft.com/office/word/2010/wordprocessingInk" xmlns:wne="http://schemas.microsoft.com/office/word/2006/wordml" xmlns:wps="http://schemas.microsoft.com/office/word/2010/wordprocessingShape" mc:Ignorable="w14 wp14">
+  <w:numPicBullet w:numPicBulletId="0">
+    <w:pict>
+      <v:shapetype id="_x0000_t75" coordsize="21600,21600" o:spt="75" o:preferrelative="t" path="m@4@5l@4@11@9@11@9@5xe" filled="f" stroked="f">
+        <v:stroke joinstyle="miter"/>
+        <v:formulas>
+          <v:f eqn="if lineDrawn pixelLineWidth 0"/>
+          <v:f eqn="sum @0 1 0"/>
+          <v:f eqn="sum 0 0 @1"/>
+          <v:f eqn="prod @2 1 2"/>
+          <v:f eqn="prod @3 21600 pixelWidth"/>
+          <v:f eqn="prod @3 21600 pixelHeight"/>
+          <v:f eqn="sum @0 0 1"/>
+          <v:f eqn="prod @6 1 2"/>
+          <v:f eqn="prod @7 21600 pixelWidth"/>
+          <v:f eqn="sum @8 21600 0"/>
+          <v:f eqn="prod @7 21600 pixelHeight"/>
+          <v:f eqn="sum @10 21600 0"/>
+        </v:formulas>
+        <v:path o:extrusionok="f" gradientshapeok="t" o:connecttype="rect"/>
+        <o:lock v:ext="edit" aspectratio="t"/>
+      </v:shapetype>
+      <v:shape id="_x0000_i1038" type="#_x0000_t75" style="width:1020pt;height:8in;visibility:visible;mso-wrap-style:square" o:bullet="t">
+        <v:imagedata r:id="rId1" o:title="" croptop="8591f" cropbottom="52707f" cropleft="57130f" cropright="4185f"/>
+      </v:shape>
+    </w:pict>
+  </w:numPicBullet>
+  <w:abstractNum w:abstractNumId="0">
+    <w:nsid w:val="1409405B"/>
+    <w:multiLevelType w:val="hybridMultilevel"/>
+    <w:tmpl w:val="58983B52"/>
+    <w:lvl w:ilvl="0" w:tplc="01A6AEB0">
+      <w:start w:val="1"/>
+      <w:numFmt w:val="bullet"/>
+      <w:lvlText w:val=""/>
+      <w:lvlPicBulletId w:val="0"/>
+      <w:lvlJc w:val="left"/>
+      <w:pPr>
+        <w:tabs>
+          <w:tab w:val="num" w:pos="720"/>
+        </w:tabs>
+        <w:ind w:left="720" w:hanging="360"/>
+      </w:pPr>
+      <w:rPr>
+        <w:rFonts w:ascii="Symbol" w:hAnsi="Symbol" w:hint="default"/>
+      </w:rPr>
+    </w:lvl>
+    <w:lvl w:ilvl="1" w:tplc="2EF605B2" w:tentative="1">
+      <w:start w:val="1"/>
+      <w:numFmt w:val="bullet"/>
+      <w:lvlText w:val=""/>
+      <w:lvlJc w:val="left"/>
+      <w:pPr>
+        <w:tabs>
+          <w:tab w:val="num" w:pos="1440"/>
+        </w:tabs>
+        <w:ind w:left="1440" w:hanging="360"/>
+      </w:pPr>
+      <w:rPr>
+        <w:rFonts w:ascii="Symbol" w:hAnsi="Symbol" w:hint="default"/>
+      </w:rPr>
+    </w:lvl>
+    <w:lvl w:ilvl="2" w:tplc="E3B67680" w:tentative="1">
+      <w:start w:val="1"/>
+      <w:numFmt w:val="bullet"/>
+      <w:lvlText w:val=""/>
+      <w:lvlJc w:val="left"/>
+      <w:pPr>
+        <w:tabs>
+          <w:tab w:val="num" w:pos="2160"/>
+        </w:tabs>
+        <w:ind w:left="2160" w:hanging="360"/>
+      </w:pPr>
+      <w:rPr>
+        <w:rFonts w:ascii="Symbol" w:hAnsi="Symbol" w:hint="default"/>
+      </w:rPr>
+    </w:lvl>
+    <w:lvl w:ilvl="3" w:tplc="A0AC964A" w:tentative="1">
+      <w:start w:val="1"/>
+      <w:numFmt w:val="bullet"/>
+      <w:lvlText w:val=""/>
+      <w:lvlJc w:val="left"/>
+      <w:pPr>
+        <w:tabs>
+          <w:tab w:val="num" w:pos="2880"/>
+        </w:tabs>
+        <w:ind w:left="2880" w:hanging="360"/>
+      </w:pPr>
+      <w:rPr>
+        <w:rFonts w:ascii="Symbol" w:hAnsi="Symbol" w:hint="default"/>
+      </w:rPr>
+    </w:lvl>
+    <w:lvl w:ilvl="4" w:tplc="379237BC" w:tentative="1">
+      <w:start w:val="1"/>
+      <w:numFmt w:val="bullet"/>
+      <w:lvlText w:val=""/>
+      <w:lvlJc w:val="left"/>
+      <w:pPr>
+        <w:tabs>
+          <w:tab w:val="num" w:pos="3600"/>
+        </w:tabs>
+        <w:ind w:left="3600" w:hanging="360"/>
+      </w:pPr>
+      <w:rPr>
+        <w:rFonts w:ascii="Symbol" w:hAnsi="Symbol" w:hint="default"/>
+      </w:rPr>
+    </w:lvl>
+    <w:lvl w:ilvl="5" w:tplc="B64024DC" w:tentative="1">
+      <w:start w:val="1"/>
+      <w:numFmt w:val="bullet"/>
+      <w:lvlText w:val=""/>
+      <w:lvlJc w:val="left"/>
+      <w:pPr>
+        <w:tabs>
+          <w:tab w:val="num" w:pos="4320"/>
+        </w:tabs>
+        <w:ind w:left="4320" w:hanging="360"/>
+      </w:pPr>
+      <w:rPr>
+        <w:rFonts w:ascii="Symbol" w:hAnsi="Symbol" w:hint="default"/>
+      </w:rPr>
+    </w:lvl>
+    <w:lvl w:ilvl="6" w:tplc="5AEA15FC" w:tentative="1">
+      <w:start w:val="1"/>
+      <w:numFmt w:val="bullet"/>
+      <w:lvlText w:val=""/>
+      <w:lvlJc w:val="left"/>
+      <w:pPr>
+        <w:tabs>
+          <w:tab w:val="num" w:pos="5040"/>
+        </w:tabs>
+        <w:ind w:left="5040" w:hanging="360"/>
+      </w:pPr>
+      <w:rPr>
+        <w:rFonts w:ascii="Symbol" w:hAnsi="Symbol" w:hint="default"/>
+      </w:rPr>
+    </w:lvl>
+    <w:lvl w:ilvl="7" w:tplc="BC909888" w:tentative="1">
+      <w:start w:val="1"/>
+      <w:numFmt w:val="bullet"/>
+      <w:lvlText w:val=""/>
+      <w:lvlJc w:val="left"/>
+      <w:pPr>
+        <w:tabs>
+          <w:tab w:val="num" w:pos="5760"/>
+        </w:tabs>
+        <w:ind w:left="5760" w:hanging="360"/>
+      </w:pPr>
+      <w:rPr>
+        <w:rFonts w:ascii="Symbol" w:hAnsi="Symbol" w:hint="default"/>
+      </w:rPr>
+    </w:lvl>
+    <w:lvl w:ilvl="8" w:tplc="3A262AC4" w:tentative="1">
+      <w:start w:val="1"/>
+      <w:numFmt w:val="bullet"/>
+      <w:lvlText w:val=""/>
+      <w:lvlJc w:val="left"/>
+      <w:pPr>
+        <w:tabs>
+          <w:tab w:val="num" w:pos="6480"/>
+        </w:tabs>
+        <w:ind w:left="6480" w:hanging="360"/>
+      </w:pPr>
+      <w:rPr>
+        <w:rFonts w:ascii="Symbol" w:hAnsi="Symbol" w:hint="default"/>
+      </w:rPr>
+    </w:lvl>
+  </w:abstractNum>
+  <w:num w:numId="1">
+    <w:abstractNumId w:val="0"/>
+  </w:num>
+</w:numbering>
 </file>
 
 <file path=word/styles.xml><?xml version="1.0" encoding="utf-8"?>
@@ -514,6 +1358,47 @@
     <w:semiHidden/>
     <w:unhideWhenUsed/>
   </w:style>
+  <w:style w:type="paragraph" w:styleId="Textodebalo">
+    <w:name w:val="Balloon Text"/>
+    <w:basedOn w:val="Normal"/>
+    <w:link w:val="TextodebaloChar"/>
+    <w:uiPriority w:val="99"/>
+    <w:semiHidden/>
+    <w:unhideWhenUsed/>
+    <w:rsid w:val="00070CEF"/>
+    <w:pPr>
+      <w:spacing w:after="0" w:line="240" w:lineRule="auto"/>
+    </w:pPr>
+    <w:rPr>
+      <w:rFonts w:ascii="Tahoma" w:hAnsi="Tahoma" w:cs="Tahoma"/>
+      <w:sz w:val="16"/>
+      <w:szCs w:val="16"/>
+    </w:rPr>
+  </w:style>
+  <w:style w:type="character" w:customStyle="1" w:styleId="TextodebaloChar">
+    <w:name w:val="Texto de balão Char"/>
+    <w:basedOn w:val="Fontepargpadro"/>
+    <w:link w:val="Textodebalo"/>
+    <w:uiPriority w:val="99"/>
+    <w:semiHidden/>
+    <w:rsid w:val="00070CEF"/>
+    <w:rPr>
+      <w:rFonts w:ascii="Tahoma" w:hAnsi="Tahoma" w:cs="Tahoma"/>
+      <w:sz w:val="16"/>
+      <w:szCs w:val="16"/>
+    </w:rPr>
+  </w:style>
+  <w:style w:type="paragraph" w:styleId="PargrafodaLista">
+    <w:name w:val="List Paragraph"/>
+    <w:basedOn w:val="Normal"/>
+    <w:uiPriority w:val="34"/>
+    <w:qFormat/>
+    <w:rsid w:val="00070CEF"/>
+    <w:pPr>
+      <w:ind w:left="720"/>
+      <w:contextualSpacing/>
+    </w:pPr>
+  </w:style>
 </w:styles>
 </file>
 
@@ -703,6 +1588,47 @@
     <w:uiPriority w:val="99"/>
     <w:semiHidden/>
     <w:unhideWhenUsed/>
+  </w:style>
+  <w:style w:type="paragraph" w:styleId="Textodebalo">
+    <w:name w:val="Balloon Text"/>
+    <w:basedOn w:val="Normal"/>
+    <w:link w:val="TextodebaloChar"/>
+    <w:uiPriority w:val="99"/>
+    <w:semiHidden/>
+    <w:unhideWhenUsed/>
+    <w:rsid w:val="00070CEF"/>
+    <w:pPr>
+      <w:spacing w:after="0" w:line="240" w:lineRule="auto"/>
+    </w:pPr>
+    <w:rPr>
+      <w:rFonts w:ascii="Tahoma" w:hAnsi="Tahoma" w:cs="Tahoma"/>
+      <w:sz w:val="16"/>
+      <w:szCs w:val="16"/>
+    </w:rPr>
+  </w:style>
+  <w:style w:type="character" w:customStyle="1" w:styleId="TextodebaloChar">
+    <w:name w:val="Texto de balão Char"/>
+    <w:basedOn w:val="Fontepargpadro"/>
+    <w:link w:val="Textodebalo"/>
+    <w:uiPriority w:val="99"/>
+    <w:semiHidden/>
+    <w:rsid w:val="00070CEF"/>
+    <w:rPr>
+      <w:rFonts w:ascii="Tahoma" w:hAnsi="Tahoma" w:cs="Tahoma"/>
+      <w:sz w:val="16"/>
+      <w:szCs w:val="16"/>
+    </w:rPr>
+  </w:style>
+  <w:style w:type="paragraph" w:styleId="PargrafodaLista">
+    <w:name w:val="List Paragraph"/>
+    <w:basedOn w:val="Normal"/>
+    <w:uiPriority w:val="34"/>
+    <w:qFormat/>
+    <w:rsid w:val="00070CEF"/>
+    <w:pPr>
+      <w:ind w:left="720"/>
+      <w:contextualSpacing/>
+    </w:pPr>
   </w:style>
 </w:styles>
 </file>
@@ -990,4 +1916,16 @@
   <a:objectDefaults/>
   <a:extraClrSchemeLst/>
 </a:theme>
+</file>
+
+<file path=customXml/item1.xml><?xml version="1.0" encoding="utf-8"?>
+<b:Sources xmlns:b="http://schemas.openxmlformats.org/officeDocument/2006/bibliography" xmlns="http://schemas.openxmlformats.org/officeDocument/2006/bibliography" SelectedStyle="\APA.XSL" StyleName="APA"/>
+</file>
+
+<file path=customXml/itemProps1.xml><?xml version="1.0" encoding="utf-8"?>
+<ds:datastoreItem xmlns:ds="http://schemas.openxmlformats.org/officeDocument/2006/customXml" ds:itemID="{10851212-FF36-4A85-B169-88C321CFAFE6}">
+  <ds:schemaRefs>
+    <ds:schemaRef ds:uri="http://schemas.openxmlformats.org/officeDocument/2006/bibliography"/>
+  </ds:schemaRefs>
+</ds:datastoreItem>
 </file>